--- a/AngularDocument/NgRx/CauTrucChuan(SetUp).docx
+++ b/AngularDocument/NgRx/CauTrucChuan(SetUp).docx
@@ -1,6 +1,6 @@
 
 <file path=word/document.xml><?xml version="1.0" encoding="utf-8"?>
-<w:document xmlns:wpc="http://schemas.microsoft.com/office/word/2010/wordprocessingCanvas" xmlns:cx="http://schemas.microsoft.com/office/drawing/2014/chartex" xmlns:mc="http://schemas.openxmlformats.org/markup-compatibility/2006" xmlns:o="urn:schemas-microsoft-com:office:office" xmlns:r="http://schemas.openxmlformats.org/officeDocument/2006/relationships" xmlns:m="http://schemas.openxmlformats.org/officeDocument/2006/math" xmlns:v="urn:schemas-microsoft-com:vml" xmlns:wp14="http://schemas.microsoft.com/office/word/2010/wordprocessingDrawing" xmlns:wp="http://schemas.openxmlformats.org/drawingml/2006/wordprocessingDrawing" xmlns:w10="urn:schemas-microsoft-com:office:word" xmlns:w="http://schemas.openxmlformats.org/wordprocessingml/2006/main" xmlns:w14="http://schemas.microsoft.com/office/word/2010/wordml" xmlns:w15="http://schemas.microsoft.com/office/word/2012/wordml" xmlns:w16se="http://schemas.microsoft.com/office/word/2015/wordml/symex" xmlns:wpg="http://schemas.microsoft.com/office/word/2010/wordprocessingGroup" xmlns:wpi="http://schemas.microsoft.com/office/word/2010/wordprocessingInk" xmlns:wne="http://schemas.microsoft.com/office/word/2006/wordml" xmlns:wps="http://schemas.microsoft.com/office/word/2010/wordprocessingShape" mc:Ignorable="w14 w15 w16se wp14">
+<w:document xmlns:wpc="http://schemas.microsoft.com/office/word/2010/wordprocessingCanvas" xmlns:cx="http://schemas.microsoft.com/office/drawing/2014/chartex" xmlns:cx1="http://schemas.microsoft.com/office/drawing/2015/9/8/chartex" xmlns:cx2="http://schemas.microsoft.com/office/drawing/2015/10/21/chartex" xmlns:cx3="http://schemas.microsoft.com/office/drawing/2016/5/9/chartex" xmlns:cx4="http://schemas.microsoft.com/office/drawing/2016/5/10/chartex" xmlns:cx5="http://schemas.microsoft.com/office/drawing/2016/5/11/chartex" xmlns:cx6="http://schemas.microsoft.com/office/drawing/2016/5/12/chartex" xmlns:cx7="http://schemas.microsoft.com/office/drawing/2016/5/13/chartex" xmlns:cx8="http://schemas.microsoft.com/office/drawing/2016/5/14/chartex" xmlns:mc="http://schemas.openxmlformats.org/markup-compatibility/2006" xmlns:aink="http://schemas.microsoft.com/office/drawing/2016/ink" xmlns:am3d="http://schemas.microsoft.com/office/drawing/2017/model3d" xmlns:o="urn:schemas-microsoft-com:office:office" xmlns:r="http://schemas.openxmlformats.org/officeDocument/2006/relationships" xmlns:m="http://schemas.openxmlformats.org/officeDocument/2006/math" xmlns:v="urn:schemas-microsoft-com:vml" xmlns:wp14="http://schemas.microsoft.com/office/word/2010/wordprocessingDrawing" xmlns:wp="http://schemas.openxmlformats.org/drawingml/2006/wordprocessingDrawing" xmlns:w10="urn:schemas-microsoft-com:office:word" xmlns:w="http://schemas.openxmlformats.org/wordprocessingml/2006/main" xmlns:w14="http://schemas.microsoft.com/office/word/2010/wordml" xmlns:w15="http://schemas.microsoft.com/office/word/2012/wordml" xmlns:w16cid="http://schemas.microsoft.com/office/word/2016/wordml/cid" xmlns:w16se="http://schemas.microsoft.com/office/word/2015/wordml/symex" xmlns:wpg="http://schemas.microsoft.com/office/word/2010/wordprocessingGroup" xmlns:wpi="http://schemas.microsoft.com/office/word/2010/wordprocessingInk" xmlns:wne="http://schemas.microsoft.com/office/word/2006/wordml" xmlns:wps="http://schemas.microsoft.com/office/word/2010/wordprocessingShape" mc:Ignorable="w14 w15 w16se w16cid wp14">
   <w:body>
     <w:p>
       <w:pPr>
@@ -218,27 +218,11 @@
         <w:rPr>
           <w:b/>
         </w:rPr>
-        <w:t xml:space="preserve"> </w:t>
-      </w:r>
-      <w:proofErr w:type="gramStart"/>
-      <w:r>
-        <w:rPr>
-          <w:b/>
-        </w:rPr>
-        <w:t>Update(</w:t>
-      </w:r>
-      <w:proofErr w:type="gramEnd"/>
-      <w:r>
-        <w:rPr>
-          <w:b/>
-        </w:rPr>
-        <w:t>), Delete()</w:t>
+        <w:t xml:space="preserve"> Update(), Delete()</w:t>
       </w:r>
       <w:r>
         <w:t>:</w:t>
       </w:r>
-      <w:bookmarkStart w:id="0" w:name="_GoBack"/>
-      <w:bookmarkEnd w:id="0"/>
     </w:p>
     <w:p>
       <w:pPr>
@@ -256,7 +240,7 @@
           <w:noProof/>
         </w:rPr>
         <w:drawing>
-          <wp:inline distT="0" distB="0" distL="0" distR="0" wp14:anchorId="10FC1049">
+          <wp:inline distT="0" distB="0" distL="0" distR="0" wp14:anchorId="7A31D6B0" wp14:editId="65060CFB">
             <wp:extent cx="3511550" cy="292735"/>
             <wp:effectExtent l="0" t="0" r="0" b="0"/>
             <wp:docPr id="2" name="Picture 2"/>
@@ -497,7 +481,7 @@
           <w:noProof/>
         </w:rPr>
         <w:drawing>
-          <wp:inline distT="0" distB="0" distL="0" distR="0" wp14:anchorId="7BF65FE1" wp14:editId="35C92C2E">
+          <wp:inline distT="0" distB="0" distL="0" distR="0" wp14:anchorId="342CDA84" wp14:editId="37C7D1EB">
             <wp:extent cx="4818566" cy="2394354"/>
             <wp:effectExtent l="0" t="0" r="1270" b="6350"/>
             <wp:docPr id="8" name="Picture 8"/>
@@ -683,23 +667,7 @@
           <w:b/>
           <w:i/>
         </w:rPr>
-        <w:t xml:space="preserve"> </w:t>
-      </w:r>
-      <w:proofErr w:type="spellStart"/>
-      <w:r>
-        <w:rPr>
-          <w:b/>
-          <w:i/>
-        </w:rPr>
-        <w:t>Const</w:t>
-      </w:r>
-      <w:proofErr w:type="spellEnd"/>
-      <w:r>
-        <w:rPr>
-          <w:b/>
-          <w:i/>
-        </w:rPr>
-        <w:t xml:space="preserve"> (line 8, 9), </w:t>
+        <w:t xml:space="preserve"> Const (line 8, 9), </w:t>
       </w:r>
       <w:proofErr w:type="spellStart"/>
       <w:r>
@@ -787,23 +755,7 @@
           <w:b/>
           <w:i/>
         </w:rPr>
-        <w:t xml:space="preserve"> export </w:t>
-      </w:r>
-      <w:proofErr w:type="gramStart"/>
-      <w:r>
-        <w:rPr>
-          <w:b/>
-          <w:i/>
-        </w:rPr>
-        <w:t>type(</w:t>
-      </w:r>
-      <w:proofErr w:type="gramEnd"/>
-      <w:r>
-        <w:rPr>
-          <w:b/>
-          <w:i/>
-        </w:rPr>
-        <w:t>line 13,14).</w:t>
+        <w:t xml:space="preserve"> export type(line 13,14).</w:t>
       </w:r>
     </w:p>
     <w:p>
@@ -860,7 +812,7 @@
           <w:noProof/>
         </w:rPr>
         <w:drawing>
-          <wp:inline distT="0" distB="0" distL="0" distR="0" wp14:anchorId="01B0BADB" wp14:editId="73FD0460">
+          <wp:inline distT="0" distB="0" distL="0" distR="0" wp14:anchorId="07CD07A8" wp14:editId="5FAB5EFE">
             <wp:extent cx="3920847" cy="2130076"/>
             <wp:effectExtent l="0" t="0" r="3810" b="3810"/>
             <wp:docPr id="16" name="Picture 16"/>
@@ -1179,7 +1131,6 @@
         <w:t xml:space="preserve"> reducer </w:t>
       </w:r>
       <w:proofErr w:type="spellStart"/>
-      <w:proofErr w:type="gramStart"/>
       <w:r>
         <w:rPr>
           <w:b/>
@@ -1193,15 +1144,7 @@
           <w:b/>
           <w:i/>
         </w:rPr>
-        <w:t>.(</w:t>
-      </w:r>
-      <w:proofErr w:type="gramEnd"/>
-      <w:r>
-        <w:rPr>
-          <w:b/>
-          <w:i/>
-        </w:rPr>
-        <w:t>line 5)</w:t>
+        <w:t>.(line 5)</w:t>
       </w:r>
     </w:p>
     <w:p>
@@ -1404,7 +1347,6 @@
         <w:t xml:space="preserve"> </w:t>
       </w:r>
       <w:proofErr w:type="spellStart"/>
-      <w:proofErr w:type="gramStart"/>
       <w:r>
         <w:rPr>
           <w:b/>
@@ -1418,15 +1360,7 @@
           <w:b/>
           <w:i/>
         </w:rPr>
-        <w:t>.(</w:t>
-      </w:r>
-      <w:proofErr w:type="gramEnd"/>
-      <w:r>
-        <w:rPr>
-          <w:b/>
-          <w:i/>
-        </w:rPr>
-        <w:t>line 11)</w:t>
+        <w:t>.(line 11)</w:t>
       </w:r>
     </w:p>
     <w:p>
@@ -1972,7 +1906,7 @@
           <w:noProof/>
         </w:rPr>
         <w:drawing>
-          <wp:inline distT="0" distB="0" distL="0" distR="0" wp14:anchorId="4C9DC625" wp14:editId="5BC7602B">
+          <wp:inline distT="0" distB="0" distL="0" distR="0" wp14:anchorId="4C68217F" wp14:editId="51D9DC34">
             <wp:extent cx="3991532" cy="1495634"/>
             <wp:effectExtent l="0" t="0" r="0" b="9525"/>
             <wp:docPr id="19" name="Picture 19"/>
@@ -2307,12 +2241,10 @@
         <w:t xml:space="preserve"> </w:t>
       </w:r>
       <w:proofErr w:type="spellStart"/>
-      <w:proofErr w:type="gramStart"/>
       <w:r>
         <w:t>thế.Vậy</w:t>
       </w:r>
       <w:proofErr w:type="spellEnd"/>
-      <w:proofErr w:type="gramEnd"/>
       <w:r>
         <w:t xml:space="preserve"> ta </w:t>
       </w:r>
@@ -2391,7 +2323,7 @@
           <w:noProof/>
         </w:rPr>
         <w:drawing>
-          <wp:inline distT="0" distB="0" distL="0" distR="0" wp14:anchorId="0AC12C96" wp14:editId="2FD83D9A">
+          <wp:inline distT="0" distB="0" distL="0" distR="0" wp14:anchorId="2DE19347" wp14:editId="41DBE335">
             <wp:extent cx="4334150" cy="2251812"/>
             <wp:effectExtent l="0" t="0" r="9525" b="0"/>
             <wp:docPr id="22" name="Picture 22"/>
@@ -2556,15 +2488,7 @@
       </w:r>
       <w:proofErr w:type="spellEnd"/>
       <w:r>
-        <w:t xml:space="preserve"> file </w:t>
-      </w:r>
-      <w:proofErr w:type="gramStart"/>
-      <w:r>
-        <w:t>Reducer(</w:t>
-      </w:r>
-      <w:proofErr w:type="gramEnd"/>
-      <w:r>
-        <w:t>line 3,4).</w:t>
+        <w:t xml:space="preserve"> file Reducer(line 3,4).</w:t>
       </w:r>
     </w:p>
     <w:p>
@@ -2596,22 +2520,10 @@
           <w:b/>
           <w:i/>
         </w:rPr>
-        <w:t xml:space="preserve"> </w:t>
-      </w:r>
-      <w:proofErr w:type="gramStart"/>
-      <w:r>
-        <w:rPr>
-          <w:b/>
-          <w:i/>
-        </w:rPr>
-        <w:t>3:</w:t>
-      </w:r>
-      <w:r>
-        <w:t>Khởi</w:t>
-      </w:r>
-      <w:proofErr w:type="gramEnd"/>
-      <w:r>
-        <w:t xml:space="preserve"> </w:t>
+        <w:t xml:space="preserve"> 3:</w:t>
+      </w:r>
+      <w:r>
+        <w:t xml:space="preserve">Khởi </w:t>
       </w:r>
       <w:proofErr w:type="spellStart"/>
       <w:r>
@@ -2994,7 +2906,7 @@
         </w:rPr>
         <w:lastRenderedPageBreak/>
         <w:drawing>
-          <wp:inline distT="0" distB="0" distL="0" distR="0" wp14:anchorId="15BFFEE3" wp14:editId="01A1F7F3">
+          <wp:inline distT="0" distB="0" distL="0" distR="0" wp14:anchorId="2BA84EFB" wp14:editId="72EACE25">
             <wp:extent cx="3873116" cy="1865799"/>
             <wp:effectExtent l="0" t="0" r="0" b="1270"/>
             <wp:docPr id="23" name="Picture 23"/>
@@ -3215,18 +3127,13 @@
       </w:r>
       <w:proofErr w:type="spellEnd"/>
       <w:r>
-        <w:t xml:space="preserve"> </w:t>
-      </w:r>
-      <w:proofErr w:type="gramStart"/>
-      <w:r>
-        <w:t>methods .</w:t>
+        <w:t xml:space="preserve"> methods .</w:t>
       </w:r>
       <w:proofErr w:type="spellStart"/>
       <w:r>
         <w:t>forRoot</w:t>
       </w:r>
       <w:proofErr w:type="spellEnd"/>
-      <w:proofErr w:type="gramEnd"/>
       <w:r>
         <w:t>()(line 19).</w:t>
       </w:r>
@@ -3400,7 +3307,7 @@
           <w:noProof/>
         </w:rPr>
         <w:drawing>
-          <wp:inline distT="0" distB="0" distL="0" distR="0" wp14:anchorId="3DB1E292" wp14:editId="6C4DC4D8">
+          <wp:inline distT="0" distB="0" distL="0" distR="0" wp14:anchorId="34F34EEA" wp14:editId="75272904">
             <wp:extent cx="3505391" cy="1585665"/>
             <wp:effectExtent l="0" t="0" r="0" b="0"/>
             <wp:docPr id="24" name="Picture 24"/>
@@ -3483,15 +3390,7 @@
         <w:t xml:space="preserve"> 1: </w:t>
       </w:r>
       <w:r>
-        <w:t>Import {Store</w:t>
-      </w:r>
-      <w:proofErr w:type="gramStart"/>
-      <w:r>
-        <w:t>}(</w:t>
-      </w:r>
-      <w:proofErr w:type="gramEnd"/>
-      <w:r>
-        <w:t>line 7).</w:t>
+        <w:t>Import {Store}(line 7).</w:t>
       </w:r>
     </w:p>
     <w:p>
@@ -3548,17 +3447,12 @@
         <w:t xml:space="preserve"> </w:t>
       </w:r>
       <w:proofErr w:type="spellStart"/>
-      <w:proofErr w:type="gramStart"/>
       <w:r>
         <w:t>dùng</w:t>
       </w:r>
       <w:proofErr w:type="spellEnd"/>
       <w:r>
-        <w:t>(</w:t>
-      </w:r>
-      <w:proofErr w:type="gramEnd"/>
-      <w:r>
-        <w:t>line 8).</w:t>
+        <w:t>(line 8).</w:t>
       </w:r>
     </w:p>
     <w:p>
@@ -3599,17 +3493,12 @@
         <w:t xml:space="preserve">import </w:t>
       </w:r>
       <w:proofErr w:type="spellStart"/>
-      <w:proofErr w:type="gramStart"/>
       <w:r>
         <w:t>AppReducer</w:t>
       </w:r>
       <w:proofErr w:type="spellEnd"/>
       <w:r>
-        <w:t>(</w:t>
-      </w:r>
-      <w:proofErr w:type="gramEnd"/>
-      <w:r>
-        <w:t>line 9).</w:t>
+        <w:t>(line 9).</w:t>
       </w:r>
     </w:p>
     <w:p>
@@ -3665,15 +3554,7 @@
       </w:r>
       <w:proofErr w:type="spellEnd"/>
       <w:r>
-        <w:t xml:space="preserve"> qua </w:t>
-      </w:r>
-      <w:proofErr w:type="gramStart"/>
-      <w:r>
-        <w:t>constructor(</w:t>
-      </w:r>
-      <w:proofErr w:type="gramEnd"/>
-      <w:r>
-        <w:t>) (line 17).</w:t>
+        <w:t xml:space="preserve"> qua constructor() (line 17).</w:t>
       </w:r>
     </w:p>
     <w:p>
@@ -3773,7 +3654,7 @@
           <w:noProof/>
         </w:rPr>
         <w:drawing>
-          <wp:inline distT="0" distB="0" distL="0" distR="0" wp14:anchorId="7E85748C" wp14:editId="60D51638">
+          <wp:inline distT="0" distB="0" distL="0" distR="0" wp14:anchorId="7A5D7FA0" wp14:editId="6FF62305">
             <wp:extent cx="3895734" cy="2003223"/>
             <wp:effectExtent l="0" t="0" r="0" b="0"/>
             <wp:docPr id="26" name="Picture 26"/>
@@ -3827,17 +3708,12 @@
         <w:t>-</w:t>
       </w:r>
       <w:proofErr w:type="spellStart"/>
-      <w:proofErr w:type="gramStart"/>
       <w:r>
         <w:t>Dùng</w:t>
       </w:r>
       <w:proofErr w:type="spellEnd"/>
       <w:r>
-        <w:t xml:space="preserve"> .select</w:t>
-      </w:r>
-      <w:proofErr w:type="gramEnd"/>
-      <w:r>
-        <w:t xml:space="preserve">() </w:t>
+        <w:t xml:space="preserve"> .select() </w:t>
       </w:r>
       <w:proofErr w:type="spellStart"/>
       <w:r>
@@ -3923,7 +3799,6 @@
         <w:t xml:space="preserve"> 1 State </w:t>
       </w:r>
       <w:proofErr w:type="spellStart"/>
-      <w:proofErr w:type="gramStart"/>
       <w:r>
         <w:t>tổng</w:t>
       </w:r>
@@ -3932,7 +3807,6 @@
         <w:t>(</w:t>
       </w:r>
       <w:proofErr w:type="spellStart"/>
-      <w:proofErr w:type="gramEnd"/>
       <w:r>
         <w:t>là</w:t>
       </w:r>
@@ -4103,43 +3977,242 @@
       </w:r>
       <w:proofErr w:type="spellEnd"/>
       <w:r>
+        <w:t xml:space="preserve"> ta Select(), </w:t>
+      </w:r>
+      <w:proofErr w:type="spellStart"/>
+      <w:r>
+        <w:t>đây</w:t>
+      </w:r>
+      <w:proofErr w:type="spellEnd"/>
+      <w:r>
+        <w:t xml:space="preserve"> </w:t>
+      </w:r>
+      <w:proofErr w:type="spellStart"/>
+      <w:r>
+        <w:t>chỉ</w:t>
+      </w:r>
+      <w:proofErr w:type="spellEnd"/>
+      <w:r>
+        <w:t xml:space="preserve"> </w:t>
+      </w:r>
+      <w:proofErr w:type="spellStart"/>
+      <w:r>
+        <w:t>là</w:t>
+      </w:r>
+      <w:proofErr w:type="spellEnd"/>
+      <w:r>
+        <w:t xml:space="preserve"> 1 Observable(), </w:t>
+      </w:r>
+      <w:proofErr w:type="spellStart"/>
+      <w:r>
+        <w:t>nên</w:t>
+      </w:r>
+      <w:proofErr w:type="spellEnd"/>
+      <w:r>
         <w:t xml:space="preserve"> ta </w:t>
       </w:r>
-      <w:proofErr w:type="gramStart"/>
-      <w:r>
-        <w:t>Select(</w:t>
-      </w:r>
-      <w:proofErr w:type="gramEnd"/>
-      <w:r>
-        <w:t xml:space="preserve">), </w:t>
-      </w:r>
-      <w:proofErr w:type="spellStart"/>
-      <w:r>
-        <w:t>đây</w:t>
-      </w:r>
-      <w:proofErr w:type="spellEnd"/>
-      <w:r>
-        <w:t xml:space="preserve"> </w:t>
-      </w:r>
-      <w:proofErr w:type="spellStart"/>
-      <w:r>
-        <w:t>chỉ</w:t>
-      </w:r>
-      <w:proofErr w:type="spellEnd"/>
-      <w:r>
-        <w:t xml:space="preserve"> </w:t>
-      </w:r>
-      <w:proofErr w:type="spellStart"/>
-      <w:r>
-        <w:t>là</w:t>
-      </w:r>
-      <w:proofErr w:type="spellEnd"/>
-      <w:r>
-        <w:t xml:space="preserve"> 1 Observable(), </w:t>
-      </w:r>
-      <w:proofErr w:type="spellStart"/>
-      <w:r>
-        <w:t>nên</w:t>
+      <w:proofErr w:type="spellStart"/>
+      <w:r>
+        <w:t>cần</w:t>
+      </w:r>
+      <w:proofErr w:type="spellEnd"/>
+      <w:r>
+        <w:t xml:space="preserve"> </w:t>
+      </w:r>
+      <w:proofErr w:type="spellStart"/>
+      <w:r>
+        <w:t>phải</w:t>
+      </w:r>
+      <w:proofErr w:type="spellEnd"/>
+      <w:r>
+        <w:t xml:space="preserve"> </w:t>
+      </w:r>
+      <w:proofErr w:type="spellStart"/>
+      <w:r>
+        <w:t>có</w:t>
+      </w:r>
+      <w:proofErr w:type="spellEnd"/>
+      <w:r>
+        <w:t xml:space="preserve"> </w:t>
+      </w:r>
+      <w:proofErr w:type="spellStart"/>
+      <w:r>
+        <w:t>hàm</w:t>
+      </w:r>
+      <w:proofErr w:type="spellEnd"/>
+      <w:r>
+        <w:t xml:space="preserve"> .subscribe() </w:t>
+      </w:r>
+      <w:proofErr w:type="spellStart"/>
+      <w:r>
+        <w:t>để</w:t>
+      </w:r>
+      <w:proofErr w:type="spellEnd"/>
+      <w:r>
+        <w:t xml:space="preserve"> </w:t>
+      </w:r>
+      <w:proofErr w:type="spellStart"/>
+      <w:r>
+        <w:t>cập</w:t>
+      </w:r>
+      <w:proofErr w:type="spellEnd"/>
+      <w:r>
+        <w:t xml:space="preserve"> </w:t>
+      </w:r>
+      <w:proofErr w:type="spellStart"/>
+      <w:r>
+        <w:t>nhật</w:t>
+      </w:r>
+      <w:proofErr w:type="spellEnd"/>
+      <w:r>
+        <w:t xml:space="preserve"> </w:t>
+      </w:r>
+      <w:proofErr w:type="spellStart"/>
+      <w:r>
+        <w:t>các</w:t>
+      </w:r>
+      <w:proofErr w:type="spellEnd"/>
+      <w:r>
+        <w:t xml:space="preserve"> State </w:t>
+      </w:r>
+      <w:proofErr w:type="spellStart"/>
+      <w:r>
+        <w:t>vào</w:t>
+      </w:r>
+      <w:proofErr w:type="spellEnd"/>
+      <w:r>
+        <w:t xml:space="preserve"> </w:t>
+      </w:r>
+      <w:proofErr w:type="spellStart"/>
+      <w:r>
+        <w:t>cái</w:t>
+      </w:r>
+      <w:proofErr w:type="spellEnd"/>
+      <w:r>
+        <w:t xml:space="preserve"> property </w:t>
+      </w:r>
+      <w:proofErr w:type="spellStart"/>
+      <w:r>
+        <w:t>của</w:t>
+      </w:r>
+      <w:proofErr w:type="spellEnd"/>
+      <w:r>
+        <w:t xml:space="preserve"> Class, </w:t>
+      </w:r>
+      <w:proofErr w:type="spellStart"/>
+      <w:r>
+        <w:t>từ</w:t>
+      </w:r>
+      <w:proofErr w:type="spellEnd"/>
+      <w:r>
+        <w:t xml:space="preserve"> </w:t>
+      </w:r>
+      <w:proofErr w:type="spellStart"/>
+      <w:r>
+        <w:t>đó</w:t>
+      </w:r>
+      <w:proofErr w:type="spellEnd"/>
+      <w:r>
+        <w:t xml:space="preserve"> ta output ra </w:t>
+      </w:r>
+      <w:proofErr w:type="spellStart"/>
+      <w:r>
+        <w:t>màn</w:t>
+      </w:r>
+      <w:proofErr w:type="spellEnd"/>
+      <w:r>
+        <w:t xml:space="preserve"> </w:t>
+      </w:r>
+      <w:proofErr w:type="spellStart"/>
+      <w:r>
+        <w:t>hinh</w:t>
+      </w:r>
+      <w:proofErr w:type="spellEnd"/>
+      <w:r>
+        <w:t xml:space="preserve"> </w:t>
+      </w:r>
+      <w:proofErr w:type="spellStart"/>
+      <w:r>
+        <w:t>hợp</w:t>
+      </w:r>
+      <w:proofErr w:type="spellEnd"/>
+      <w:r>
+        <w:t xml:space="preserve"> </w:t>
+      </w:r>
+      <w:proofErr w:type="spellStart"/>
+      <w:r>
+        <w:t>lý</w:t>
+      </w:r>
+      <w:proofErr w:type="spellEnd"/>
+      <w:r>
+        <w:t>.</w:t>
+      </w:r>
+    </w:p>
+    <w:p>
+      <w:pPr>
+        <w:pStyle w:val="ListParagraph"/>
+        <w:numPr>
+          <w:ilvl w:val="2"/>
+          <w:numId w:val="1"/>
+        </w:numPr>
+      </w:pPr>
+      <w:r>
+        <w:rPr>
+          <w:noProof/>
+        </w:rPr>
+        <w:drawing>
+          <wp:inline distT="0" distB="0" distL="0" distR="0" wp14:anchorId="498B6393" wp14:editId="03F7D326">
+            <wp:extent cx="4150965" cy="1546412"/>
+            <wp:effectExtent l="0" t="0" r="2540" b="0"/>
+            <wp:docPr id="1" name="Picture 1"/>
+            <wp:cNvGraphicFramePr>
+              <a:graphicFrameLocks xmlns:a="http://schemas.openxmlformats.org/drawingml/2006/main" noChangeAspect="1"/>
+            </wp:cNvGraphicFramePr>
+            <a:graphic xmlns:a="http://schemas.openxmlformats.org/drawingml/2006/main">
+              <a:graphicData uri="http://schemas.openxmlformats.org/drawingml/2006/picture">
+                <pic:pic xmlns:pic="http://schemas.openxmlformats.org/drawingml/2006/picture">
+                  <pic:nvPicPr>
+                    <pic:cNvPr id="1" name="B542517.tmp"/>
+                    <pic:cNvPicPr/>
+                  </pic:nvPicPr>
+                  <pic:blipFill>
+                    <a:blip r:embed="rId13" cstate="print">
+                      <a:extLst>
+                        <a:ext uri="{28A0092B-C50C-407E-A947-70E740481C1C}">
+                          <a14:useLocalDpi xmlns:a14="http://schemas.microsoft.com/office/drawing/2010/main" val="0"/>
+                        </a:ext>
+                      </a:extLst>
+                    </a:blip>
+                    <a:stretch>
+                      <a:fillRect/>
+                    </a:stretch>
+                  </pic:blipFill>
+                  <pic:spPr>
+                    <a:xfrm>
+                      <a:off x="0" y="0"/>
+                      <a:ext cx="4163628" cy="1551129"/>
+                    </a:xfrm>
+                    <a:prstGeom prst="rect">
+                      <a:avLst/>
+                    </a:prstGeom>
+                  </pic:spPr>
+                </pic:pic>
+              </a:graphicData>
+            </a:graphic>
+          </wp:inline>
+        </w:drawing>
+      </w:r>
+      <w:proofErr w:type="spellStart"/>
+      <w:r>
+        <w:t>Lưu</w:t>
+      </w:r>
+      <w:proofErr w:type="spellEnd"/>
+      <w:r>
+        <w:t xml:space="preserve"> ý: </w:t>
+      </w:r>
+      <w:proofErr w:type="spellStart"/>
+      <w:r>
+        <w:t>Khi</w:t>
       </w:r>
       <w:proofErr w:type="spellEnd"/>
       <w:r>
@@ -4147,23 +4220,127 @@
       </w:r>
       <w:proofErr w:type="spellStart"/>
       <w:r>
-        <w:t>cần</w:t>
-      </w:r>
-      <w:proofErr w:type="spellEnd"/>
-      <w:r>
-        <w:t xml:space="preserve"> </w:t>
-      </w:r>
-      <w:proofErr w:type="spellStart"/>
-      <w:r>
-        <w:t>phải</w:t>
-      </w:r>
-      <w:proofErr w:type="spellEnd"/>
-      <w:r>
-        <w:t xml:space="preserve"> </w:t>
-      </w:r>
-      <w:proofErr w:type="spellStart"/>
-      <w:r>
-        <w:t>có</w:t>
+        <w:t>đã</w:t>
+      </w:r>
+      <w:proofErr w:type="spellEnd"/>
+      <w:r>
+        <w:t xml:space="preserve"> merge </w:t>
+      </w:r>
+      <w:proofErr w:type="spellStart"/>
+      <w:r>
+        <w:t>các</w:t>
+      </w:r>
+      <w:proofErr w:type="spellEnd"/>
+      <w:r>
+        <w:t xml:space="preserve"> </w:t>
+      </w:r>
+      <w:proofErr w:type="spellStart"/>
+      <w:r>
+        <w:t>tất</w:t>
+      </w:r>
+      <w:proofErr w:type="spellEnd"/>
+      <w:r>
+        <w:t xml:space="preserve"> </w:t>
+      </w:r>
+      <w:proofErr w:type="spellStart"/>
+      <w:r>
+        <w:t>cả</w:t>
+      </w:r>
+      <w:proofErr w:type="spellEnd"/>
+      <w:r>
+        <w:t xml:space="preserve"> </w:t>
+      </w:r>
+      <w:proofErr w:type="spellStart"/>
+      <w:r>
+        <w:t>các</w:t>
+      </w:r>
+      <w:proofErr w:type="spellEnd"/>
+      <w:r>
+        <w:t xml:space="preserve"> Reducer </w:t>
+      </w:r>
+      <w:proofErr w:type="spellStart"/>
+      <w:r>
+        <w:t>lại</w:t>
+      </w:r>
+      <w:proofErr w:type="spellEnd"/>
+      <w:r>
+        <w:t xml:space="preserve"> </w:t>
+      </w:r>
+      <w:proofErr w:type="spellStart"/>
+      <w:r>
+        <w:t>thành</w:t>
+      </w:r>
+      <w:proofErr w:type="spellEnd"/>
+      <w:r>
+        <w:t xml:space="preserve"> 1 </w:t>
+      </w:r>
+      <w:proofErr w:type="spellStart"/>
+      <w:r>
+        <w:t>AppReducer</w:t>
+      </w:r>
+      <w:proofErr w:type="spellEnd"/>
+      <w:r>
+        <w:t xml:space="preserve">, </w:t>
+      </w:r>
+      <w:proofErr w:type="spellStart"/>
+      <w:r>
+        <w:t>nếu</w:t>
+      </w:r>
+      <w:proofErr w:type="spellEnd"/>
+      <w:r>
+        <w:t xml:space="preserve"> </w:t>
+      </w:r>
+      <w:proofErr w:type="spellStart"/>
+      <w:r>
+        <w:t>muốn</w:t>
+      </w:r>
+      <w:proofErr w:type="spellEnd"/>
+      <w:r>
+        <w:t xml:space="preserve"> </w:t>
+      </w:r>
+      <w:proofErr w:type="spellStart"/>
+      <w:r>
+        <w:t>truy</w:t>
+      </w:r>
+      <w:proofErr w:type="spellEnd"/>
+      <w:r>
+        <w:t xml:space="preserve"> </w:t>
+      </w:r>
+      <w:proofErr w:type="spellStart"/>
+      <w:r>
+        <w:t>cập</w:t>
+      </w:r>
+      <w:proofErr w:type="spellEnd"/>
+      <w:r>
+        <w:t xml:space="preserve"> </w:t>
+      </w:r>
+      <w:proofErr w:type="spellStart"/>
+      <w:r>
+        <w:t>vào</w:t>
+      </w:r>
+      <w:proofErr w:type="spellEnd"/>
+      <w:r>
+        <w:t xml:space="preserve"> 1 state </w:t>
+      </w:r>
+      <w:proofErr w:type="spellStart"/>
+      <w:r>
+        <w:t>trong</w:t>
+      </w:r>
+      <w:proofErr w:type="spellEnd"/>
+      <w:r>
+        <w:t xml:space="preserve"> 1 reducer </w:t>
+      </w:r>
+      <w:proofErr w:type="spellStart"/>
+      <w:r>
+        <w:t>thì</w:t>
+      </w:r>
+      <w:proofErr w:type="spellEnd"/>
+      <w:r>
+        <w:t xml:space="preserve"> ta </w:t>
+      </w:r>
+      <w:proofErr w:type="spellStart"/>
+      <w:r>
+        <w:t>dùng</w:t>
       </w:r>
       <w:proofErr w:type="spellEnd"/>
       <w:r>
@@ -4175,120 +4352,18 @@
       </w:r>
       <w:proofErr w:type="spellEnd"/>
       <w:r>
-        <w:t xml:space="preserve"> .subscribe() </w:t>
-      </w:r>
-      <w:proofErr w:type="spellStart"/>
-      <w:r>
-        <w:t>để</w:t>
-      </w:r>
-      <w:proofErr w:type="spellEnd"/>
-      <w:r>
-        <w:t xml:space="preserve"> </w:t>
-      </w:r>
-      <w:proofErr w:type="spellStart"/>
-      <w:r>
-        <w:t>cập</w:t>
-      </w:r>
-      <w:proofErr w:type="spellEnd"/>
-      <w:r>
-        <w:t xml:space="preserve"> </w:t>
-      </w:r>
-      <w:proofErr w:type="spellStart"/>
-      <w:r>
-        <w:t>nhật</w:t>
-      </w:r>
-      <w:proofErr w:type="spellEnd"/>
-      <w:r>
-        <w:t xml:space="preserve"> </w:t>
-      </w:r>
-      <w:proofErr w:type="spellStart"/>
-      <w:r>
-        <w:t>các</w:t>
-      </w:r>
-      <w:proofErr w:type="spellEnd"/>
-      <w:r>
-        <w:t xml:space="preserve"> State </w:t>
-      </w:r>
-      <w:proofErr w:type="spellStart"/>
-      <w:r>
-        <w:t>vào</w:t>
-      </w:r>
-      <w:proofErr w:type="spellEnd"/>
-      <w:r>
-        <w:t xml:space="preserve"> </w:t>
-      </w:r>
-      <w:proofErr w:type="spellStart"/>
-      <w:r>
-        <w:t>cái</w:t>
-      </w:r>
-      <w:proofErr w:type="spellEnd"/>
-      <w:r>
-        <w:t xml:space="preserve"> property </w:t>
-      </w:r>
-      <w:proofErr w:type="spellStart"/>
-      <w:r>
-        <w:t>của</w:t>
-      </w:r>
-      <w:proofErr w:type="spellEnd"/>
-      <w:r>
-        <w:t xml:space="preserve"> Class, </w:t>
-      </w:r>
-      <w:proofErr w:type="spellStart"/>
-      <w:r>
-        <w:t>từ</w:t>
-      </w:r>
-      <w:proofErr w:type="spellEnd"/>
-      <w:r>
-        <w:t xml:space="preserve"> </w:t>
-      </w:r>
-      <w:proofErr w:type="spellStart"/>
-      <w:r>
-        <w:t>đó</w:t>
-      </w:r>
-      <w:proofErr w:type="spellEnd"/>
-      <w:r>
-        <w:t xml:space="preserve"> ta output </w:t>
-      </w:r>
-      <w:proofErr w:type="spellStart"/>
-      <w:r>
-        <w:t>ra</w:t>
-      </w:r>
-      <w:proofErr w:type="spellEnd"/>
-      <w:r>
-        <w:t xml:space="preserve"> </w:t>
-      </w:r>
-      <w:proofErr w:type="spellStart"/>
-      <w:r>
-        <w:t>màn</w:t>
-      </w:r>
-      <w:proofErr w:type="spellEnd"/>
-      <w:r>
-        <w:t xml:space="preserve"> </w:t>
-      </w:r>
-      <w:proofErr w:type="spellStart"/>
-      <w:r>
-        <w:t>hinh</w:t>
-      </w:r>
-      <w:proofErr w:type="spellEnd"/>
-      <w:r>
-        <w:t xml:space="preserve"> </w:t>
-      </w:r>
-      <w:proofErr w:type="spellStart"/>
-      <w:r>
-        <w:t>hợp</w:t>
-      </w:r>
-      <w:proofErr w:type="spellEnd"/>
-      <w:r>
-        <w:t xml:space="preserve"> </w:t>
-      </w:r>
-      <w:proofErr w:type="spellStart"/>
-      <w:r>
-        <w:t>lý</w:t>
-      </w:r>
-      <w:proofErr w:type="spellEnd"/>
-      <w:r>
-        <w:t>.</w:t>
-      </w:r>
+        <w:t xml:space="preserve"> pipe() </w:t>
+      </w:r>
+      <w:proofErr w:type="spellStart"/>
+      <w:r>
+        <w:t>và</w:t>
+      </w:r>
+      <w:proofErr w:type="spellEnd"/>
+      <w:r>
+        <w:t xml:space="preserve"> map().</w:t>
+      </w:r>
+      <w:bookmarkStart w:id="0" w:name="_GoBack"/>
+      <w:bookmarkEnd w:id="0"/>
     </w:p>
     <w:p>
       <w:pPr>
@@ -4333,7 +4408,6 @@
         <w:t xml:space="preserve"> </w:t>
       </w:r>
       <w:proofErr w:type="spellStart"/>
-      <w:proofErr w:type="gramStart"/>
       <w:r>
         <w:rPr>
           <w:b/>
@@ -4347,7 +4421,6 @@
         <w:t>,sử</w:t>
       </w:r>
       <w:proofErr w:type="spellEnd"/>
-      <w:proofErr w:type="gramEnd"/>
       <w:r>
         <w:rPr>
           <w:b/>
@@ -4437,7 +4510,7 @@
           <w:noProof/>
         </w:rPr>
         <w:drawing>
-          <wp:inline distT="0" distB="0" distL="0" distR="0" wp14:anchorId="69C249D1" wp14:editId="5D96D135">
+          <wp:inline distT="0" distB="0" distL="0" distR="0" wp14:anchorId="50AA676F" wp14:editId="344EE777">
             <wp:extent cx="4538341" cy="1622360"/>
             <wp:effectExtent l="0" t="0" r="0" b="0"/>
             <wp:docPr id="28" name="Picture 28"/>
@@ -4452,7 +4525,7 @@
                     <pic:cNvPicPr/>
                   </pic:nvPicPr>
                   <pic:blipFill>
-                    <a:blip r:embed="rId13" cstate="print">
+                    <a:blip r:embed="rId14" cstate="print">
                       <a:extLst>
                         <a:ext uri="{28A0092B-C50C-407E-A947-70E740481C1C}">
                           <a14:useLocalDpi xmlns:a14="http://schemas.microsoft.com/office/drawing/2010/main" val="0"/>
@@ -4487,13 +4560,8 @@
       <w:r>
         <w:t>-</w:t>
       </w:r>
-      <w:proofErr w:type="spellStart"/>
-      <w:r>
-        <w:t>Bước</w:t>
-      </w:r>
-      <w:proofErr w:type="spellEnd"/>
-      <w:r>
-        <w:t xml:space="preserve"> 1: </w:t>
+      <w:r>
+        <w:t xml:space="preserve"> </w:t>
       </w:r>
       <w:proofErr w:type="spellStart"/>
       <w:r>
@@ -4504,17 +4572,12 @@
         <w:t xml:space="preserve"> </w:t>
       </w:r>
       <w:proofErr w:type="spellStart"/>
-      <w:proofErr w:type="gramStart"/>
       <w:r>
         <w:t>hàm</w:t>
       </w:r>
       <w:proofErr w:type="spellEnd"/>
       <w:r>
-        <w:t xml:space="preserve"> .dispatch</w:t>
-      </w:r>
-      <w:proofErr w:type="gramEnd"/>
-      <w:r>
-        <w:t xml:space="preserve">() </w:t>
+        <w:t xml:space="preserve"> .dispatch() </w:t>
       </w:r>
       <w:proofErr w:type="spellStart"/>
       <w:r>
@@ -4767,7 +4830,7 @@
 </file>
 
 <file path=word/numbering.xml><?xml version="1.0" encoding="utf-8"?>
-<w:numbering xmlns:wpc="http://schemas.microsoft.com/office/word/2010/wordprocessingCanvas" xmlns:cx="http://schemas.microsoft.com/office/drawing/2014/chartex" xmlns:mc="http://schemas.openxmlformats.org/markup-compatibility/2006" xmlns:o="urn:schemas-microsoft-com:office:office" xmlns:r="http://schemas.openxmlformats.org/officeDocument/2006/relationships" xmlns:m="http://schemas.openxmlformats.org/officeDocument/2006/math" xmlns:v="urn:schemas-microsoft-com:vml" xmlns:wp14="http://schemas.microsoft.com/office/word/2010/wordprocessingDrawing" xmlns:wp="http://schemas.openxmlformats.org/drawingml/2006/wordprocessingDrawing" xmlns:w10="urn:schemas-microsoft-com:office:word" xmlns:w="http://schemas.openxmlformats.org/wordprocessingml/2006/main" xmlns:w14="http://schemas.microsoft.com/office/word/2010/wordml" xmlns:w15="http://schemas.microsoft.com/office/word/2012/wordml" xmlns:w16se="http://schemas.microsoft.com/office/word/2015/wordml/symex" xmlns:wpg="http://schemas.microsoft.com/office/word/2010/wordprocessingGroup" xmlns:wpi="http://schemas.microsoft.com/office/word/2010/wordprocessingInk" xmlns:wne="http://schemas.microsoft.com/office/word/2006/wordml" xmlns:wps="http://schemas.microsoft.com/office/word/2010/wordprocessingShape" mc:Ignorable="w14 w15 w16se wp14">
+<w:numbering xmlns:wpc="http://schemas.microsoft.com/office/word/2010/wordprocessingCanvas" xmlns:cx="http://schemas.microsoft.com/office/drawing/2014/chartex" xmlns:cx1="http://schemas.microsoft.com/office/drawing/2015/9/8/chartex" xmlns:cx2="http://schemas.microsoft.com/office/drawing/2015/10/21/chartex" xmlns:cx3="http://schemas.microsoft.com/office/drawing/2016/5/9/chartex" xmlns:cx4="http://schemas.microsoft.com/office/drawing/2016/5/10/chartex" xmlns:cx5="http://schemas.microsoft.com/office/drawing/2016/5/11/chartex" xmlns:cx6="http://schemas.microsoft.com/office/drawing/2016/5/12/chartex" xmlns:cx7="http://schemas.microsoft.com/office/drawing/2016/5/13/chartex" xmlns:cx8="http://schemas.microsoft.com/office/drawing/2016/5/14/chartex" xmlns:mc="http://schemas.openxmlformats.org/markup-compatibility/2006" xmlns:aink="http://schemas.microsoft.com/office/drawing/2016/ink" xmlns:am3d="http://schemas.microsoft.com/office/drawing/2017/model3d" xmlns:o="urn:schemas-microsoft-com:office:office" xmlns:r="http://schemas.openxmlformats.org/officeDocument/2006/relationships" xmlns:m="http://schemas.openxmlformats.org/officeDocument/2006/math" xmlns:v="urn:schemas-microsoft-com:vml" xmlns:wp14="http://schemas.microsoft.com/office/word/2010/wordprocessingDrawing" xmlns:wp="http://schemas.openxmlformats.org/drawingml/2006/wordprocessingDrawing" xmlns:w10="urn:schemas-microsoft-com:office:word" xmlns:w="http://schemas.openxmlformats.org/wordprocessingml/2006/main" xmlns:w14="http://schemas.microsoft.com/office/word/2010/wordml" xmlns:w15="http://schemas.microsoft.com/office/word/2012/wordml" xmlns:w16cid="http://schemas.microsoft.com/office/word/2016/wordml/cid" xmlns:w16se="http://schemas.microsoft.com/office/word/2015/wordml/symex" xmlns:wpg="http://schemas.microsoft.com/office/word/2010/wordprocessingGroup" xmlns:wpi="http://schemas.microsoft.com/office/word/2010/wordprocessingInk" xmlns:wne="http://schemas.microsoft.com/office/word/2006/wordml" xmlns:wps="http://schemas.microsoft.com/office/word/2010/wordprocessingShape" mc:Ignorable="w14 w15 w16se w16cid wp14">
   <w:abstractNum w:abstractNumId="0" w15:restartNumberingAfterBreak="0">
     <w:nsid w:val="2453329C"/>
     <w:multiLevelType w:val="multilevel"/>
@@ -4861,7 +4924,7 @@
 </file>
 
 <file path=word/styles.xml><?xml version="1.0" encoding="utf-8"?>
-<w:styles xmlns:mc="http://schemas.openxmlformats.org/markup-compatibility/2006" xmlns:r="http://schemas.openxmlformats.org/officeDocument/2006/relationships" xmlns:w="http://schemas.openxmlformats.org/wordprocessingml/2006/main" xmlns:w14="http://schemas.microsoft.com/office/word/2010/wordml" xmlns:w15="http://schemas.microsoft.com/office/word/2012/wordml" xmlns:w16se="http://schemas.microsoft.com/office/word/2015/wordml/symex" mc:Ignorable="w14 w15 w16se">
+<w:styles xmlns:mc="http://schemas.openxmlformats.org/markup-compatibility/2006" xmlns:r="http://schemas.openxmlformats.org/officeDocument/2006/relationships" xmlns:w="http://schemas.openxmlformats.org/wordprocessingml/2006/main" xmlns:w14="http://schemas.microsoft.com/office/word/2010/wordml" xmlns:w15="http://schemas.microsoft.com/office/word/2012/wordml" xmlns:w16cid="http://schemas.microsoft.com/office/word/2016/wordml/cid" xmlns:w16se="http://schemas.microsoft.com/office/word/2015/wordml/symex" mc:Ignorable="w14 w15 w16se w16cid">
   <w:docDefaults>
     <w:rPrDefault>
       <w:rPr>
@@ -4877,7 +4940,7 @@
       </w:pPr>
     </w:pPrDefault>
   </w:docDefaults>
-  <w:latentStyles w:defLockedState="0" w:defUIPriority="99" w:defSemiHidden="0" w:defUnhideWhenUsed="0" w:defQFormat="0" w:count="371">
+  <w:latentStyles w:defLockedState="0" w:defUIPriority="99" w:defSemiHidden="0" w:defUnhideWhenUsed="0" w:defQFormat="0" w:count="376">
     <w:lsdException w:name="Normal" w:uiPriority="0" w:qFormat="1"/>
     <w:lsdException w:name="heading 1" w:uiPriority="9" w:qFormat="1"/>
     <w:lsdException w:name="heading 2" w:semiHidden="1" w:uiPriority="9" w:unhideWhenUsed="1" w:qFormat="1"/>
@@ -5249,6 +5312,11 @@
     <w:lsdException w:name="List Table 5 Dark Accent 6" w:uiPriority="50"/>
     <w:lsdException w:name="List Table 6 Colorful Accent 6" w:uiPriority="51"/>
     <w:lsdException w:name="List Table 7 Colorful Accent 6" w:uiPriority="52"/>
+    <w:lsdException w:name="Mention" w:semiHidden="1" w:unhideWhenUsed="1"/>
+    <w:lsdException w:name="Smart Hyperlink" w:semiHidden="1" w:unhideWhenUsed="1"/>
+    <w:lsdException w:name="Hashtag" w:semiHidden="1" w:unhideWhenUsed="1"/>
+    <w:lsdException w:name="Unresolved Mention" w:semiHidden="1" w:unhideWhenUsed="1"/>
+    <w:lsdException w:name="Smart Link" w:semiHidden="1" w:unhideWhenUsed="1"/>
   </w:latentStyles>
   <w:style w:type="paragraph" w:default="1" w:styleId="Normal">
     <w:name w:val="Normal"/>
